--- a/ABCreport_06.docx
+++ b/ABCreport_06.docx
@@ -22,7 +22,27 @@
           <w:sz w:val="40"/>
           <w:szCs w:val="42"/>
         </w:rPr>
-        <w:t>2021 CSE Winter School</w:t>
+        <w:t>202</w:t>
+      </w:r>
+      <w:r>
+        <w:rPr>
+          <w:rFonts w:ascii="Times New Roman" w:hAnsi="Times New Roman" w:cs="Times New Roman"/>
+          <w:b/>
+          <w:bCs/>
+          <w:sz w:val="40"/>
+          <w:szCs w:val="42"/>
+        </w:rPr>
+        <w:t>3</w:t>
+      </w:r>
+      <w:r>
+        <w:rPr>
+          <w:rFonts w:ascii="Times New Roman" w:hAnsi="Times New Roman" w:cs="Times New Roman"/>
+          <w:b/>
+          <w:bCs/>
+          <w:sz w:val="40"/>
+          <w:szCs w:val="42"/>
+        </w:rPr>
+        <w:t xml:space="preserve"> CSE Winter School</w:t>
       </w:r>
       <w:r>
         <w:rPr>
@@ -2426,12 +2446,9 @@
 </file>
 
 <file path=customXml/item1.xml><?xml version="1.0" encoding="utf-8"?>
-<?mso-contentType ?>
-<FormTemplates xmlns="http://schemas.microsoft.com/sharepoint/v3/contenttype/forms">
-  <Display>DocumentLibraryForm</Display>
-  <Edit>DocumentLibraryForm</Edit>
-  <New>DocumentLibraryForm</New>
-</FormTemplates>
+<p:properties xmlns:p="http://schemas.microsoft.com/office/2006/metadata/properties" xmlns:xsi="http://www.w3.org/2001/XMLSchema-instance" xmlns:pc="http://schemas.microsoft.com/office/infopath/2007/PartnerControls">
+  <documentManagement/>
+</p:properties>
 </file>
 
 <file path=customXml/item2.xml><?xml version="1.0" encoding="utf-8"?>
@@ -2646,15 +2663,19 @@
 </file>
 
 <file path=customXml/item3.xml><?xml version="1.0" encoding="utf-8"?>
-<p:properties xmlns:p="http://schemas.microsoft.com/office/2006/metadata/properties" xmlns:xsi="http://www.w3.org/2001/XMLSchema-instance" xmlns:pc="http://schemas.microsoft.com/office/infopath/2007/PartnerControls">
-  <documentManagement/>
-</p:properties>
+<?mso-contentType ?>
+<FormTemplates xmlns="http://schemas.microsoft.com/sharepoint/v3/contenttype/forms">
+  <Display>DocumentLibraryForm</Display>
+  <Edit>DocumentLibraryForm</Edit>
+  <New>DocumentLibraryForm</New>
+</FormTemplates>
 </file>
 
 <file path=customXml/itemProps1.xml><?xml version="1.0" encoding="utf-8"?>
-<ds:datastoreItem xmlns:ds="http://schemas.openxmlformats.org/officeDocument/2006/customXml" ds:itemID="{0823A618-9BB2-48AA-8DB5-264B26BB4881}">
+<ds:datastoreItem xmlns:ds="http://schemas.openxmlformats.org/officeDocument/2006/customXml" ds:itemID="{17EF7707-FABD-49C7-9B05-A3CB295F4716}">
   <ds:schemaRefs>
-    <ds:schemaRef ds:uri="http://schemas.microsoft.com/sharepoint/v3/contenttype/forms"/>
+    <ds:schemaRef ds:uri="http://schemas.microsoft.com/office/2006/metadata/properties"/>
+    <ds:schemaRef ds:uri="http://schemas.microsoft.com/office/infopath/2007/PartnerControls"/>
   </ds:schemaRefs>
 </ds:datastoreItem>
 </file>
@@ -2679,10 +2700,9 @@
 </file>
 
 <file path=customXml/itemProps3.xml><?xml version="1.0" encoding="utf-8"?>
-<ds:datastoreItem xmlns:ds="http://schemas.openxmlformats.org/officeDocument/2006/customXml" ds:itemID="{17EF7707-FABD-49C7-9B05-A3CB295F4716}">
+<ds:datastoreItem xmlns:ds="http://schemas.openxmlformats.org/officeDocument/2006/customXml" ds:itemID="{0823A618-9BB2-48AA-8DB5-264B26BB4881}">
   <ds:schemaRefs>
-    <ds:schemaRef ds:uri="http://schemas.microsoft.com/office/2006/metadata/properties"/>
-    <ds:schemaRef ds:uri="http://schemas.microsoft.com/office/infopath/2007/PartnerControls"/>
+    <ds:schemaRef ds:uri="http://schemas.microsoft.com/sharepoint/v3/contenttype/forms"/>
   </ds:schemaRefs>
 </ds:datastoreItem>
 </file>